--- a/ResourceFiles/Mystic Spice Premium Chai Tea product description.docx
+++ b/ResourceFiles/Mystic Spice Premium Chai Tea product description.docx
@@ -1,276 +1,57 @@
 
 <file path=word/document.xml><?xml version="1.0" encoding="utf-8"?>
-<w:document xmlns:wpc="http://schemas.microsoft.com/office/word/2010/wordprocessingCanvas" xmlns:cx="http://schemas.microsoft.com/office/drawing/2014/chartex" xmlns:cx1="http://schemas.microsoft.com/office/drawing/2015/9/8/chartex" xmlns:cx2="http://schemas.microsoft.com/office/drawing/2015/10/21/chartex" xmlns:cx3="http://schemas.microsoft.com/office/drawing/2016/5/9/chartex" xmlns:cx4="http://schemas.microsoft.com/office/drawing/2016/5/10/chartex" xmlns:cx5="http://schemas.microsoft.com/office/drawing/2016/5/11/chartex" xmlns:mc="http://schemas.openxmlformats.org/markup-compatibility/2006" xmlns:o="urn:schemas-microsoft-com:office:office" xmlns:r="http://schemas.openxmlformats.org/officeDocument/2006/relationships" xmlns:m="http://schemas.openxmlformats.org/officeDocument/2006/math" xmlns:v="urn:schemas-microsoft-com:vml" xmlns:wp14="http://schemas.microsoft.com/office/word/2010/wordprocessingDrawing" xmlns:wp="http://schemas.openxmlformats.org/drawingml/2006/wordprocessingDrawing" xmlns:w10="urn:schemas-microsoft-com:office:word" xmlns:w="http://schemas.openxmlformats.org/wordprocessingml/2006/main" xmlns:w14="http://schemas.microsoft.com/office/word/2010/wordml" xmlns:w15="http://schemas.microsoft.com/office/word/2012/wordml" xmlns:wne="http://schemas.microsoft.com/office/word/2006/wordml" xmlns:w16cid="http://schemas.microsoft.com/office/word/2016/wordml/cid" xmlns:w16se="http://schemas.microsoft.com/office/word/2015/wordml/symex" xmlns:wpg="http://schemas.microsoft.com/office/word/2010/wordprocessingGroup" xmlns:wpi="http://schemas.microsoft.com/office/word/2010/wordprocessingInk" xmlns:wps="http://schemas.microsoft.com/office/word/2010/wordprocessingShape" mc:Ignorable="w14 w15 wp14 w16se w16cid">
-  <!-- Generated by Aspose.Words for Java 23.6.0 -->
+<w:document xmlns:wpc="http://schemas.microsoft.com/office/word/2010/wordprocessingCanvas" xmlns:cx="http://schemas.microsoft.com/office/drawing/2014/chartex" xmlns:cx1="http://schemas.microsoft.com/office/drawing/2015/9/8/chartex" xmlns:cx2="http://schemas.microsoft.com/office/drawing/2015/10/21/chartex" xmlns:cx3="http://schemas.microsoft.com/office/drawing/2016/5/9/chartex" xmlns:cx4="http://schemas.microsoft.com/office/drawing/2016/5/10/chartex" xmlns:cx5="http://schemas.microsoft.com/office/drawing/2016/5/11/chartex" xmlns:cx6="http://schemas.microsoft.com/office/drawing/2016/5/12/chartex" xmlns:cx7="http://schemas.microsoft.com/office/drawing/2016/5/13/chartex" xmlns:cx8="http://schemas.microsoft.com/office/drawing/2016/5/14/chartex" xmlns:mc="http://schemas.openxmlformats.org/markup-compatibility/2006" xmlns:aink="http://schemas.microsoft.com/office/drawing/2016/ink" xmlns:am3d="http://schemas.microsoft.com/office/drawing/2017/model3d" xmlns:o="urn:schemas-microsoft-com:office:office" xmlns:oel="http://schemas.microsoft.com/office/2019/extlst" xmlns:r="http://schemas.openxmlformats.org/officeDocument/2006/relationships" xmlns:m="http://schemas.openxmlformats.org/officeDocument/2006/math" xmlns:v="urn:schemas-microsoft-com:vml" xmlns:wp14="http://schemas.microsoft.com/office/word/2010/wordprocessingDrawing" xmlns:wp="http://schemas.openxmlformats.org/drawingml/2006/wordprocessingDrawing" xmlns:w10="urn:schemas-microsoft-com:office:word" xmlns:w="http://schemas.openxmlformats.org/wordprocessingml/2006/main" xmlns:w14="http://schemas.microsoft.com/office/word/2010/wordml" xmlns:w15="http://schemas.microsoft.com/office/word/2012/wordml" xmlns:w16cex="http://schemas.microsoft.com/office/word/2018/wordml/cex" xmlns:w16cid="http://schemas.microsoft.com/office/word/2016/wordml/cid" xmlns:w16="http://schemas.microsoft.com/office/word/2018/wordml" xmlns:w16du="http://schemas.microsoft.com/office/word/2023/wordml/word16du" xmlns:w16sdtdh="http://schemas.microsoft.com/office/word/2020/wordml/sdtdatahash" xmlns:w16sdtfl="http://schemas.microsoft.com/office/word/2024/wordml/sdtformatlock" xmlns:w16se="http://schemas.microsoft.com/office/word/2015/wordml/symex" xmlns:wpg="http://schemas.microsoft.com/office/word/2010/wordprocessingGroup" xmlns:wpi="http://schemas.microsoft.com/office/word/2010/wordprocessingInk" xmlns:wne="http://schemas.microsoft.com/office/word/2006/wordml" xmlns:wps="http://schemas.microsoft.com/office/word/2010/wordprocessingShape" mc:Ignorable="w14 w15 w16se w16cid w16 w16cex w16sdtdh w16sdtfl w16du wp14">
   <w:body>
     <w:p>
-      <w:pPr>
-        <w:bidi w:val="0"/>
-      </w:pPr>
-      <w:r>
-        <w:rPr>
-          <w:rStyle w:val="DefaultParagraphFont"/>
+      <w:r>
+        <w:rPr>
           <w:rFonts w:ascii="Aptos" w:eastAsia="Aptos" w:hAnsi="Aptos" w:cs="Times New Roman"/>
           <w:b/>
           <w:bCs/>
-          <w:i w:val="0"/>
-          <w:iCs w:val="0"/>
-          <w:caps w:val="0"/>
-          <w:smallCaps w:val="0"/>
-          <w:strike w:val="0"/>
-          <w:dstrike w:val="0"/>
-          <w:outline w:val="0"/>
-          <w:shadow w:val="0"/>
-          <w:emboss w:val="0"/>
-          <w:imprint w:val="0"/>
-          <w:noProof w:val="0"/>
-          <w:vanish w:val="0"/>
-          <w:color w:val="auto"/>
-          <w:spacing w:val="0"/>
-          <w:w w:val="100"/>
-          <w:kern w:val="0"/>
-          <w:position w:val="0"/>
-          <w:sz w:val="22"/>
-          <w:szCs w:val="22"/>
-          <w:highlight w:val="none"/>
-          <w:u w:val="none" w:color="auto"/>
-          <w:bdr w:val="none" w:sz="0" w:space="0" w:color="auto"/>
-          <w:shd w:val="clear" w:color="auto" w:fill="auto"/>
-          <w:vertAlign w:val="baseline"/>
-          <w:rtl w:val="0"/>
-          <w:cs w:val="0"/>
-          <w:lang w:val="id-ID" w:eastAsia="en-US" w:bidi="ar-SA"/>
+          <w:lang w:val="id-ID"/>
         </w:rPr>
         <w:t>Nama Produk</w:t>
       </w:r>
       <w:r>
         <w:rPr>
-          <w:rStyle w:val="DefaultParagraphFont"/>
-          <w:rFonts w:ascii="Aptos" w:eastAsia="Aptos" w:hAnsi="Aptos" w:cs="Times New Roman"/>
-          <w:b w:val="0"/>
-          <w:bCs w:val="0"/>
-          <w:i w:val="0"/>
-          <w:iCs w:val="0"/>
-          <w:caps w:val="0"/>
-          <w:smallCaps w:val="0"/>
-          <w:strike w:val="0"/>
-          <w:dstrike w:val="0"/>
-          <w:outline w:val="0"/>
-          <w:shadow w:val="0"/>
-          <w:emboss w:val="0"/>
-          <w:imprint w:val="0"/>
-          <w:noProof w:val="0"/>
-          <w:vanish w:val="0"/>
-          <w:color w:val="auto"/>
-          <w:spacing w:val="0"/>
-          <w:w w:val="100"/>
-          <w:kern w:val="0"/>
-          <w:position w:val="0"/>
-          <w:sz w:val="22"/>
-          <w:szCs w:val="22"/>
-          <w:highlight w:val="none"/>
-          <w:u w:val="none" w:color="auto"/>
-          <w:bdr w:val="none" w:sz="0" w:space="0" w:color="auto"/>
-          <w:shd w:val="clear" w:color="auto" w:fill="auto"/>
-          <w:vertAlign w:val="baseline"/>
-          <w:rtl w:val="0"/>
-          <w:cs w:val="0"/>
-          <w:lang w:val="id-ID" w:eastAsia="en-US" w:bidi="ar-SA"/>
+          <w:rFonts w:ascii="Aptos" w:eastAsia="Aptos" w:hAnsi="Aptos" w:cs="Times New Roman"/>
+          <w:lang w:val="id-ID"/>
         </w:rPr>
         <w:t>: Mystic Spice Premium Chai Tea</w:t>
       </w:r>
     </w:p>
     <w:p>
-      <w:pPr>
-        <w:bidi w:val="0"/>
-      </w:pPr>
-      <w:r>
-        <w:rPr>
-          <w:rStyle w:val="DefaultParagraphFont"/>
+      <w:r>
+        <w:rPr>
           <w:rFonts w:ascii="Aptos" w:eastAsia="Aptos" w:hAnsi="Aptos" w:cs="Times New Roman"/>
           <w:b/>
           <w:bCs/>
-          <w:i w:val="0"/>
-          <w:iCs w:val="0"/>
-          <w:caps w:val="0"/>
-          <w:smallCaps w:val="0"/>
-          <w:strike w:val="0"/>
-          <w:dstrike w:val="0"/>
-          <w:outline w:val="0"/>
-          <w:shadow w:val="0"/>
-          <w:emboss w:val="0"/>
-          <w:imprint w:val="0"/>
-          <w:noProof w:val="0"/>
-          <w:vanish w:val="0"/>
-          <w:color w:val="auto"/>
-          <w:spacing w:val="0"/>
-          <w:w w:val="100"/>
-          <w:kern w:val="0"/>
-          <w:position w:val="0"/>
-          <w:sz w:val="22"/>
-          <w:szCs w:val="22"/>
-          <w:highlight w:val="none"/>
-          <w:u w:val="none" w:color="auto"/>
-          <w:bdr w:val="none" w:sz="0" w:space="0" w:color="auto"/>
-          <w:shd w:val="clear" w:color="auto" w:fill="auto"/>
-          <w:vertAlign w:val="baseline"/>
-          <w:rtl w:val="0"/>
-          <w:cs w:val="0"/>
-          <w:lang w:val="id-ID" w:eastAsia="en-US" w:bidi="ar-SA"/>
+          <w:lang w:val="id-ID"/>
         </w:rPr>
         <w:t>Deskripsi Produk</w:t>
       </w:r>
     </w:p>
     <w:p>
       <w:pPr>
-        <w:bidi w:val="0"/>
-      </w:pPr>
-      <w:r>
-        <w:rPr>
-          <w:rStyle w:val="DefaultParagraphFont"/>
-          <w:rFonts w:ascii="Aptos" w:eastAsia="Aptos" w:hAnsi="Aptos" w:cs="Times New Roman"/>
-          <w:b w:val="0"/>
-          <w:bCs w:val="0"/>
-          <w:i w:val="0"/>
-          <w:iCs w:val="0"/>
-          <w:caps w:val="0"/>
-          <w:smallCaps w:val="0"/>
-          <w:strike w:val="0"/>
-          <w:dstrike w:val="0"/>
-          <w:outline w:val="0"/>
-          <w:shadow w:val="0"/>
-          <w:emboss w:val="0"/>
-          <w:imprint w:val="0"/>
-          <w:noProof w:val="0"/>
-          <w:vanish w:val="0"/>
-          <w:color w:val="auto"/>
-          <w:spacing w:val="0"/>
-          <w:w w:val="100"/>
-          <w:kern w:val="0"/>
-          <w:position w:val="0"/>
-          <w:sz w:val="22"/>
-          <w:szCs w:val="22"/>
-          <w:highlight w:val="none"/>
-          <w:u w:val="none" w:color="auto"/>
-          <w:bdr w:val="none" w:sz="0" w:space="0" w:color="auto"/>
-          <w:shd w:val="clear" w:color="auto" w:fill="auto"/>
-          <w:vertAlign w:val="baseline"/>
-          <w:rtl w:val="0"/>
-          <w:cs w:val="0"/>
-          <w:lang w:val="id-ID" w:eastAsia="en-US" w:bidi="ar-SA"/>
-        </w:rPr>
-        <w:t>Manjakan diri Anda dengan aroma dan kekayaan Mystic Spice Premium Chai Tea yang harum, campuran yang dibuat dengan cermat sebagai bentuk penghormatan pada tradisi chai India yang abadi.</w:t>
-      </w:r>
-      <w:r>
-        <w:rPr>
-          <w:rStyle w:val="DefaultParagraphFont"/>
-          <w:rFonts w:ascii="Aptos" w:eastAsia="Aptos" w:hAnsi="Aptos" w:cs="Times New Roman"/>
-          <w:b w:val="0"/>
-          <w:bCs w:val="0"/>
-          <w:i w:val="0"/>
-          <w:iCs w:val="0"/>
-          <w:caps w:val="0"/>
-          <w:smallCaps w:val="0"/>
-          <w:strike w:val="0"/>
-          <w:dstrike w:val="0"/>
-          <w:outline w:val="0"/>
-          <w:shadow w:val="0"/>
-          <w:emboss w:val="0"/>
-          <w:imprint w:val="0"/>
-          <w:noProof w:val="0"/>
-          <w:vanish w:val="0"/>
-          <w:color w:val="auto"/>
-          <w:spacing w:val="0"/>
-          <w:w w:val="100"/>
-          <w:kern w:val="0"/>
-          <w:position w:val="0"/>
-          <w:sz w:val="22"/>
-          <w:szCs w:val="22"/>
-          <w:highlight w:val="none"/>
-          <w:u w:val="none" w:color="auto"/>
-          <w:bdr w:val="none" w:sz="0" w:space="0" w:color="auto"/>
-          <w:shd w:val="clear" w:color="auto" w:fill="auto"/>
-          <w:vertAlign w:val="baseline"/>
-          <w:rtl w:val="0"/>
-          <w:cs w:val="0"/>
-          <w:lang w:val="id-ID" w:eastAsia="en-US" w:bidi="ar-SA"/>
-        </w:rPr>
-        <w:t xml:space="preserve"> </w:t>
-      </w:r>
-      <w:r>
-        <w:rPr>
-          <w:rStyle w:val="DefaultParagraphFont"/>
-          <w:rFonts w:ascii="Aptos" w:eastAsia="Aptos" w:hAnsi="Aptos" w:cs="Times New Roman"/>
-          <w:b w:val="0"/>
-          <w:bCs w:val="0"/>
-          <w:i w:val="0"/>
-          <w:iCs w:val="0"/>
-          <w:caps w:val="0"/>
-          <w:smallCaps w:val="0"/>
-          <w:strike w:val="0"/>
-          <w:dstrike w:val="0"/>
-          <w:outline w:val="0"/>
-          <w:shadow w:val="0"/>
-          <w:emboss w:val="0"/>
-          <w:imprint w:val="0"/>
-          <w:noProof w:val="0"/>
-          <w:vanish w:val="0"/>
-          <w:color w:val="auto"/>
-          <w:spacing w:val="0"/>
-          <w:w w:val="100"/>
-          <w:kern w:val="0"/>
-          <w:position w:val="0"/>
-          <w:sz w:val="22"/>
-          <w:szCs w:val="22"/>
-          <w:highlight w:val="none"/>
-          <w:u w:val="none" w:color="auto"/>
-          <w:bdr w:val="none" w:sz="0" w:space="0" w:color="auto"/>
-          <w:shd w:val="clear" w:color="auto" w:fill="auto"/>
-          <w:vertAlign w:val="baseline"/>
-          <w:rtl w:val="0"/>
-          <w:cs w:val="0"/>
-          <w:lang w:val="id-ID" w:eastAsia="en-US" w:bidi="ar-SA"/>
-        </w:rPr>
-        <w:t>Setiap cangkir memberikan sensasi yang mempesona melalui lanskap India yang berwarna, menghadirkan pengalaman minum teh yang autentik di rumah Anda.</w:t>
+        <w:rPr>
+          <w:lang w:val="id-ID"/>
+        </w:rPr>
+      </w:pPr>
+      <w:r>
+        <w:rPr>
+          <w:rFonts w:ascii="Aptos" w:eastAsia="Aptos" w:hAnsi="Aptos" w:cs="Times New Roman"/>
+          <w:lang w:val="id-ID"/>
+        </w:rPr>
+        <w:t>Manjakan diri Anda dengan aroma dan kekayaan Mystic Spice Premium Chai Tea yang harum, campuran yang dibuat dengan cermat sebagai bentuk penghormatan pada tradisi chai India yang abadi. Setiap cangkir memberikan sensasi yang mempesona melalui lanskap India yang berwarna, menghadirkan pengalaman minum teh yang autentik di rumah Anda.</w:t>
       </w:r>
     </w:p>
     <w:p>
-      <w:pPr>
-        <w:bidi w:val="0"/>
-      </w:pPr>
-      <w:r>
-        <w:rPr>
-          <w:rStyle w:val="DefaultParagraphFont"/>
+      <w:r>
+        <w:rPr>
           <w:rFonts w:ascii="Aptos" w:eastAsia="Aptos" w:hAnsi="Aptos" w:cs="Times New Roman"/>
           <w:b/>
           <w:bCs/>
-          <w:i w:val="0"/>
-          <w:iCs w:val="0"/>
-          <w:caps w:val="0"/>
-          <w:smallCaps w:val="0"/>
-          <w:strike w:val="0"/>
-          <w:dstrike w:val="0"/>
-          <w:outline w:val="0"/>
-          <w:shadow w:val="0"/>
-          <w:emboss w:val="0"/>
-          <w:imprint w:val="0"/>
-          <w:noProof w:val="0"/>
-          <w:vanish w:val="0"/>
-          <w:color w:val="auto"/>
-          <w:spacing w:val="0"/>
-          <w:w w:val="100"/>
-          <w:kern w:val="0"/>
-          <w:position w:val="0"/>
-          <w:sz w:val="22"/>
-          <w:szCs w:val="22"/>
-          <w:highlight w:val="none"/>
-          <w:u w:val="none" w:color="auto"/>
-          <w:bdr w:val="none" w:sz="0" w:space="0" w:color="auto"/>
-          <w:shd w:val="clear" w:color="auto" w:fill="auto"/>
-          <w:vertAlign w:val="baseline"/>
-          <w:rtl w:val="0"/>
-          <w:cs w:val="0"/>
-          <w:lang w:val="id-ID" w:eastAsia="en-US" w:bidi="ar-SA"/>
+          <w:lang w:val="id-ID"/>
         </w:rPr>
         <w:t>Fitur Utama:</w:t>
       </w:r>
@@ -281,151 +62,25 @@
           <w:ilvl w:val="0"/>
           <w:numId w:val="1"/>
         </w:numPr>
-        <w:bidi w:val="0"/>
-      </w:pPr>
-      <w:r>
-        <w:rPr>
-          <w:rStyle w:val="DefaultParagraphFont"/>
+        <w:rPr>
+          <w:lang w:val="id-ID"/>
+        </w:rPr>
+      </w:pPr>
+      <w:r>
+        <w:rPr>
           <w:rFonts w:ascii="Aptos" w:eastAsia="Aptos" w:hAnsi="Aptos" w:cs="Times New Roman"/>
           <w:b/>
           <w:bCs/>
-          <w:i w:val="0"/>
-          <w:iCs w:val="0"/>
-          <w:caps w:val="0"/>
-          <w:smallCaps w:val="0"/>
-          <w:strike w:val="0"/>
-          <w:dstrike w:val="0"/>
-          <w:outline w:val="0"/>
-          <w:shadow w:val="0"/>
-          <w:emboss w:val="0"/>
-          <w:imprint w:val="0"/>
-          <w:noProof w:val="0"/>
-          <w:vanish w:val="0"/>
-          <w:color w:val="auto"/>
-          <w:spacing w:val="0"/>
-          <w:w w:val="100"/>
-          <w:kern w:val="0"/>
-          <w:position w:val="0"/>
-          <w:sz w:val="22"/>
-          <w:szCs w:val="22"/>
-          <w:highlight w:val="none"/>
-          <w:u w:val="none" w:color="auto"/>
-          <w:bdr w:val="none" w:sz="0" w:space="0" w:color="auto"/>
-          <w:shd w:val="clear" w:color="auto" w:fill="auto"/>
-          <w:vertAlign w:val="baseline"/>
-          <w:rtl w:val="0"/>
-          <w:cs w:val="0"/>
-          <w:lang w:val="id-ID" w:eastAsia="en-US" w:bidi="ar-SA"/>
+          <w:lang w:val="id-ID"/>
         </w:rPr>
         <w:t>Campuran Asli</w:t>
       </w:r>
       <w:r>
         <w:rPr>
-          <w:rStyle w:val="DefaultParagraphFont"/>
-          <w:rFonts w:ascii="Aptos" w:eastAsia="Aptos" w:hAnsi="Aptos" w:cs="Times New Roman"/>
-          <w:b w:val="0"/>
-          <w:bCs w:val="0"/>
-          <w:i w:val="0"/>
-          <w:iCs w:val="0"/>
-          <w:caps w:val="0"/>
-          <w:smallCaps w:val="0"/>
-          <w:strike w:val="0"/>
-          <w:dstrike w:val="0"/>
-          <w:outline w:val="0"/>
-          <w:shadow w:val="0"/>
-          <w:emboss w:val="0"/>
-          <w:imprint w:val="0"/>
-          <w:noProof w:val="0"/>
-          <w:vanish w:val="0"/>
-          <w:color w:val="auto"/>
-          <w:spacing w:val="0"/>
-          <w:w w:val="100"/>
-          <w:kern w:val="0"/>
-          <w:position w:val="0"/>
-          <w:sz w:val="22"/>
-          <w:szCs w:val="22"/>
-          <w:highlight w:val="none"/>
-          <w:u w:val="none" w:color="auto"/>
-          <w:bdr w:val="none" w:sz="0" w:space="0" w:color="auto"/>
-          <w:shd w:val="clear" w:color="auto" w:fill="auto"/>
-          <w:vertAlign w:val="baseline"/>
-          <w:rtl w:val="0"/>
-          <w:cs w:val="0"/>
-          <w:lang w:val="id-ID" w:eastAsia="en-US" w:bidi="ar-SA"/>
-        </w:rPr>
-        <w:t>: Chai kami adalah perpaduan yang harmonis yang dibuat dari daun teh hitam premium serta pilihan rempah-rempah bubuk khas, termasuk kayu manis, kapulaga, cengkeh, jahe, dan lada hitam.</w:t>
-      </w:r>
-      <w:r>
-        <w:rPr>
-          <w:rStyle w:val="DefaultParagraphFont"/>
-          <w:rFonts w:ascii="Aptos" w:eastAsia="Aptos" w:hAnsi="Aptos" w:cs="Times New Roman"/>
-          <w:b w:val="0"/>
-          <w:bCs w:val="0"/>
-          <w:i w:val="0"/>
-          <w:iCs w:val="0"/>
-          <w:caps w:val="0"/>
-          <w:smallCaps w:val="0"/>
-          <w:strike w:val="0"/>
-          <w:dstrike w:val="0"/>
-          <w:outline w:val="0"/>
-          <w:shadow w:val="0"/>
-          <w:emboss w:val="0"/>
-          <w:imprint w:val="0"/>
-          <w:noProof w:val="0"/>
-          <w:vanish w:val="0"/>
-          <w:color w:val="auto"/>
-          <w:spacing w:val="0"/>
-          <w:w w:val="100"/>
-          <w:kern w:val="0"/>
-          <w:position w:val="0"/>
-          <w:sz w:val="22"/>
-          <w:szCs w:val="22"/>
-          <w:highlight w:val="none"/>
-          <w:u w:val="none" w:color="auto"/>
-          <w:bdr w:val="none" w:sz="0" w:space="0" w:color="auto"/>
-          <w:shd w:val="clear" w:color="auto" w:fill="auto"/>
-          <w:vertAlign w:val="baseline"/>
-          <w:rtl w:val="0"/>
-          <w:cs w:val="0"/>
-          <w:lang w:val="id-ID" w:eastAsia="en-US" w:bidi="ar-SA"/>
-        </w:rPr>
-        <w:t xml:space="preserve"> </w:t>
-      </w:r>
-      <w:r>
-        <w:rPr>
-          <w:rStyle w:val="DefaultParagraphFont"/>
-          <w:rFonts w:ascii="Aptos" w:eastAsia="Aptos" w:hAnsi="Aptos" w:cs="Times New Roman"/>
-          <w:b w:val="0"/>
-          <w:bCs w:val="0"/>
-          <w:i w:val="0"/>
-          <w:iCs w:val="0"/>
-          <w:caps w:val="0"/>
-          <w:smallCaps w:val="0"/>
-          <w:strike w:val="0"/>
-          <w:dstrike w:val="0"/>
-          <w:outline w:val="0"/>
-          <w:shadow w:val="0"/>
-          <w:emboss w:val="0"/>
-          <w:imprint w:val="0"/>
-          <w:noProof w:val="0"/>
-          <w:vanish w:val="0"/>
-          <w:color w:val="auto"/>
-          <w:spacing w:val="0"/>
-          <w:w w:val="100"/>
-          <w:kern w:val="0"/>
-          <w:position w:val="0"/>
-          <w:sz w:val="22"/>
-          <w:szCs w:val="22"/>
-          <w:highlight w:val="none"/>
-          <w:u w:val="none" w:color="auto"/>
-          <w:bdr w:val="none" w:sz="0" w:space="0" w:color="auto"/>
-          <w:shd w:val="clear" w:color="auto" w:fill="auto"/>
-          <w:vertAlign w:val="baseline"/>
-          <w:rtl w:val="0"/>
-          <w:cs w:val="0"/>
-          <w:lang w:val="id-ID" w:eastAsia="en-US" w:bidi="ar-SA"/>
-        </w:rPr>
-        <w:t>Resep lama ini memberikan rasa yang autentik dan kuat di setiap teguknya.</w:t>
+          <w:rFonts w:ascii="Aptos" w:eastAsia="Aptos" w:hAnsi="Aptos" w:cs="Times New Roman"/>
+          <w:lang w:val="id-ID"/>
+        </w:rPr>
+        <w:t>: Chai kami adalah perpaduan yang harmonis yang dibuat dari daun teh hitam premium serta pilihan rempah-rempah bubuk khas, termasuk kayu manis, kapulaga, cengkeh, jahe, dan lada hitam. Resep lama ini memberikan rasa yang autentik dan kuat di setiap teguknya.</w:t>
       </w:r>
     </w:p>
     <w:p>
@@ -434,151 +89,25 @@
           <w:ilvl w:val="0"/>
           <w:numId w:val="1"/>
         </w:numPr>
-        <w:bidi w:val="0"/>
-      </w:pPr>
-      <w:r>
-        <w:rPr>
-          <w:rStyle w:val="DefaultParagraphFont"/>
+        <w:rPr>
+          <w:lang w:val="id-ID"/>
+        </w:rPr>
+      </w:pPr>
+      <w:r>
+        <w:rPr>
           <w:rFonts w:ascii="Aptos" w:eastAsia="Aptos" w:hAnsi="Aptos" w:cs="Times New Roman"/>
           <w:b/>
           <w:bCs/>
-          <w:i w:val="0"/>
-          <w:iCs w:val="0"/>
-          <w:caps w:val="0"/>
-          <w:smallCaps w:val="0"/>
-          <w:strike w:val="0"/>
-          <w:dstrike w:val="0"/>
-          <w:outline w:val="0"/>
-          <w:shadow w:val="0"/>
-          <w:emboss w:val="0"/>
-          <w:imprint w:val="0"/>
-          <w:noProof w:val="0"/>
-          <w:vanish w:val="0"/>
-          <w:color w:val="auto"/>
-          <w:spacing w:val="0"/>
-          <w:w w:val="100"/>
-          <w:kern w:val="0"/>
-          <w:position w:val="0"/>
-          <w:sz w:val="22"/>
-          <w:szCs w:val="22"/>
-          <w:highlight w:val="none"/>
-          <w:u w:val="none" w:color="auto"/>
-          <w:bdr w:val="none" w:sz="0" w:space="0" w:color="auto"/>
-          <w:shd w:val="clear" w:color="auto" w:fill="auto"/>
-          <w:vertAlign w:val="baseline"/>
-          <w:rtl w:val="0"/>
-          <w:cs w:val="0"/>
-          <w:lang w:val="id-ID" w:eastAsia="en-US" w:bidi="ar-SA"/>
+          <w:lang w:val="id-ID"/>
         </w:rPr>
         <w:t>Bahan-Bahan Peningkat Kesehatan</w:t>
       </w:r>
       <w:r>
         <w:rPr>
-          <w:rStyle w:val="DefaultParagraphFont"/>
-          <w:rFonts w:ascii="Aptos" w:eastAsia="Aptos" w:hAnsi="Aptos" w:cs="Times New Roman"/>
-          <w:b w:val="0"/>
-          <w:bCs w:val="0"/>
-          <w:i w:val="0"/>
-          <w:iCs w:val="0"/>
-          <w:caps w:val="0"/>
-          <w:smallCaps w:val="0"/>
-          <w:strike w:val="0"/>
-          <w:dstrike w:val="0"/>
-          <w:outline w:val="0"/>
-          <w:shadow w:val="0"/>
-          <w:emboss w:val="0"/>
-          <w:imprint w:val="0"/>
-          <w:noProof w:val="0"/>
-          <w:vanish w:val="0"/>
-          <w:color w:val="auto"/>
-          <w:spacing w:val="0"/>
-          <w:w w:val="100"/>
-          <w:kern w:val="0"/>
-          <w:position w:val="0"/>
-          <w:sz w:val="22"/>
-          <w:szCs w:val="22"/>
-          <w:highlight w:val="none"/>
-          <w:u w:val="none" w:color="auto"/>
-          <w:bdr w:val="none" w:sz="0" w:space="0" w:color="auto"/>
-          <w:shd w:val="clear" w:color="auto" w:fill="auto"/>
-          <w:vertAlign w:val="baseline"/>
-          <w:rtl w:val="0"/>
-          <w:cs w:val="0"/>
-          <w:lang w:val="id-ID" w:eastAsia="en-US" w:bidi="ar-SA"/>
-        </w:rPr>
-        <w:t>: Setiap bahan dalam Mystic Spice Chai Tea dipilih karena manfaat kesehatan alaminya.</w:t>
-      </w:r>
-      <w:r>
-        <w:rPr>
-          <w:rStyle w:val="DefaultParagraphFont"/>
-          <w:rFonts w:ascii="Aptos" w:eastAsia="Aptos" w:hAnsi="Aptos" w:cs="Times New Roman"/>
-          <w:b w:val="0"/>
-          <w:bCs w:val="0"/>
-          <w:i w:val="0"/>
-          <w:iCs w:val="0"/>
-          <w:caps w:val="0"/>
-          <w:smallCaps w:val="0"/>
-          <w:strike w:val="0"/>
-          <w:dstrike w:val="0"/>
-          <w:outline w:val="0"/>
-          <w:shadow w:val="0"/>
-          <w:emboss w:val="0"/>
-          <w:imprint w:val="0"/>
-          <w:noProof w:val="0"/>
-          <w:vanish w:val="0"/>
-          <w:color w:val="auto"/>
-          <w:spacing w:val="0"/>
-          <w:w w:val="100"/>
-          <w:kern w:val="0"/>
-          <w:position w:val="0"/>
-          <w:sz w:val="22"/>
-          <w:szCs w:val="22"/>
-          <w:highlight w:val="none"/>
-          <w:u w:val="none" w:color="auto"/>
-          <w:bdr w:val="none" w:sz="0" w:space="0" w:color="auto"/>
-          <w:shd w:val="clear" w:color="auto" w:fill="auto"/>
-          <w:vertAlign w:val="baseline"/>
-          <w:rtl w:val="0"/>
-          <w:cs w:val="0"/>
-          <w:lang w:val="id-ID" w:eastAsia="en-US" w:bidi="ar-SA"/>
-        </w:rPr>
-        <w:t xml:space="preserve"> </w:t>
-      </w:r>
-      <w:r>
-        <w:rPr>
-          <w:rStyle w:val="DefaultParagraphFont"/>
-          <w:rFonts w:ascii="Aptos" w:eastAsia="Aptos" w:hAnsi="Aptos" w:cs="Times New Roman"/>
-          <w:b w:val="0"/>
-          <w:bCs w:val="0"/>
-          <w:i w:val="0"/>
-          <w:iCs w:val="0"/>
-          <w:caps w:val="0"/>
-          <w:smallCaps w:val="0"/>
-          <w:strike w:val="0"/>
-          <w:dstrike w:val="0"/>
-          <w:outline w:val="0"/>
-          <w:shadow w:val="0"/>
-          <w:emboss w:val="0"/>
-          <w:imprint w:val="0"/>
-          <w:noProof w:val="0"/>
-          <w:vanish w:val="0"/>
-          <w:color w:val="auto"/>
-          <w:spacing w:val="0"/>
-          <w:w w:val="100"/>
-          <w:kern w:val="0"/>
-          <w:position w:val="0"/>
-          <w:sz w:val="22"/>
-          <w:szCs w:val="22"/>
-          <w:highlight w:val="none"/>
-          <w:u w:val="none" w:color="auto"/>
-          <w:bdr w:val="none" w:sz="0" w:space="0" w:color="auto"/>
-          <w:shd w:val="clear" w:color="auto" w:fill="auto"/>
-          <w:vertAlign w:val="baseline"/>
-          <w:rtl w:val="0"/>
-          <w:cs w:val="0"/>
-          <w:lang w:val="id-ID" w:eastAsia="en-US" w:bidi="ar-SA"/>
-        </w:rPr>
-        <w:t>Jahe dan kapulaga membantu pencernaan, kayu manis membantu mengatur gula darah, dan cengkeh menambahkan dorongan antioksidan.</w:t>
+          <w:rFonts w:ascii="Aptos" w:eastAsia="Aptos" w:hAnsi="Aptos" w:cs="Times New Roman"/>
+          <w:lang w:val="id-ID"/>
+        </w:rPr>
+        <w:t>: Setiap bahan dalam Mystic Spice Chai Tea dipilih karena manfaat kesehatan alaminya. Jahe dan kapulaga membantu pencernaan, kayu manis membantu mengatur gula darah, dan cengkeh menambahkan dorongan antioksidan.</w:t>
       </w:r>
     </w:p>
     <w:p>
@@ -587,151 +116,22 @@
           <w:ilvl w:val="0"/>
           <w:numId w:val="1"/>
         </w:numPr>
-        <w:bidi w:val="0"/>
-      </w:pPr>
-      <w:r>
-        <w:rPr>
-          <w:rStyle w:val="DefaultParagraphFont"/>
+      </w:pPr>
+      <w:r>
+        <w:rPr>
           <w:rFonts w:ascii="Aptos" w:eastAsia="Aptos" w:hAnsi="Aptos" w:cs="Times New Roman"/>
           <w:b/>
           <w:bCs/>
-          <w:i w:val="0"/>
-          <w:iCs w:val="0"/>
-          <w:caps w:val="0"/>
-          <w:smallCaps w:val="0"/>
-          <w:strike w:val="0"/>
-          <w:dstrike w:val="0"/>
-          <w:outline w:val="0"/>
-          <w:shadow w:val="0"/>
-          <w:emboss w:val="0"/>
-          <w:imprint w:val="0"/>
-          <w:noProof w:val="0"/>
-          <w:vanish w:val="0"/>
-          <w:color w:val="auto"/>
-          <w:spacing w:val="0"/>
-          <w:w w:val="100"/>
-          <w:kern w:val="0"/>
-          <w:position w:val="0"/>
-          <w:sz w:val="22"/>
-          <w:szCs w:val="22"/>
-          <w:highlight w:val="none"/>
-          <w:u w:val="none" w:color="auto"/>
-          <w:bdr w:val="none" w:sz="0" w:space="0" w:color="auto"/>
-          <w:shd w:val="clear" w:color="auto" w:fill="auto"/>
-          <w:vertAlign w:val="baseline"/>
-          <w:rtl w:val="0"/>
-          <w:cs w:val="0"/>
-          <w:lang w:val="id-ID" w:eastAsia="en-US" w:bidi="ar-SA"/>
+          <w:lang w:val="id-ID"/>
         </w:rPr>
         <w:t>Aroma dan Rasa yang Kaya</w:t>
       </w:r>
       <w:r>
         <w:rPr>
-          <w:rStyle w:val="DefaultParagraphFont"/>
-          <w:rFonts w:ascii="Aptos" w:eastAsia="Aptos" w:hAnsi="Aptos" w:cs="Times New Roman"/>
-          <w:b w:val="0"/>
-          <w:bCs w:val="0"/>
-          <w:i w:val="0"/>
-          <w:iCs w:val="0"/>
-          <w:caps w:val="0"/>
-          <w:smallCaps w:val="0"/>
-          <w:strike w:val="0"/>
-          <w:dstrike w:val="0"/>
-          <w:outline w:val="0"/>
-          <w:shadow w:val="0"/>
-          <w:emboss w:val="0"/>
-          <w:imprint w:val="0"/>
-          <w:noProof w:val="0"/>
-          <w:vanish w:val="0"/>
-          <w:color w:val="auto"/>
-          <w:spacing w:val="0"/>
-          <w:w w:val="100"/>
-          <w:kern w:val="0"/>
-          <w:position w:val="0"/>
-          <w:sz w:val="22"/>
-          <w:szCs w:val="22"/>
-          <w:highlight w:val="none"/>
-          <w:u w:val="none" w:color="auto"/>
-          <w:bdr w:val="none" w:sz="0" w:space="0" w:color="auto"/>
-          <w:shd w:val="clear" w:color="auto" w:fill="auto"/>
-          <w:vertAlign w:val="baseline"/>
-          <w:rtl w:val="0"/>
-          <w:cs w:val="0"/>
-          <w:lang w:val="id-ID" w:eastAsia="en-US" w:bidi="ar-SA"/>
-        </w:rPr>
-        <w:t>: Aroma hangat, pedas, serta rasa yang dalam dan menyegarkan dari chai kami menjadikannya minuman yang sempurna untuk memulai hari Anda atau bersantai di malam hari.</w:t>
-      </w:r>
-      <w:r>
-        <w:rPr>
-          <w:rStyle w:val="DefaultParagraphFont"/>
-          <w:rFonts w:ascii="Aptos" w:eastAsia="Aptos" w:hAnsi="Aptos" w:cs="Times New Roman"/>
-          <w:b w:val="0"/>
-          <w:bCs w:val="0"/>
-          <w:i w:val="0"/>
-          <w:iCs w:val="0"/>
-          <w:caps w:val="0"/>
-          <w:smallCaps w:val="0"/>
-          <w:strike w:val="0"/>
-          <w:dstrike w:val="0"/>
-          <w:outline w:val="0"/>
-          <w:shadow w:val="0"/>
-          <w:emboss w:val="0"/>
-          <w:imprint w:val="0"/>
-          <w:noProof w:val="0"/>
-          <w:vanish w:val="0"/>
-          <w:color w:val="auto"/>
-          <w:spacing w:val="0"/>
-          <w:w w:val="100"/>
-          <w:kern w:val="0"/>
-          <w:position w:val="0"/>
-          <w:sz w:val="22"/>
-          <w:szCs w:val="22"/>
-          <w:highlight w:val="none"/>
-          <w:u w:val="none" w:color="auto"/>
-          <w:bdr w:val="none" w:sz="0" w:space="0" w:color="auto"/>
-          <w:shd w:val="clear" w:color="auto" w:fill="auto"/>
-          <w:vertAlign w:val="baseline"/>
-          <w:rtl w:val="0"/>
-          <w:cs w:val="0"/>
-          <w:lang w:val="id-ID" w:eastAsia="en-US" w:bidi="ar-SA"/>
-        </w:rPr>
-        <w:t xml:space="preserve"> </w:t>
-      </w:r>
-      <w:r>
-        <w:rPr>
-          <w:rStyle w:val="DefaultParagraphFont"/>
-          <w:rFonts w:ascii="Aptos" w:eastAsia="Aptos" w:hAnsi="Aptos" w:cs="Times New Roman"/>
-          <w:b w:val="0"/>
-          <w:bCs w:val="0"/>
-          <w:i w:val="0"/>
-          <w:iCs w:val="0"/>
-          <w:caps w:val="0"/>
-          <w:smallCaps w:val="0"/>
-          <w:strike w:val="0"/>
-          <w:dstrike w:val="0"/>
-          <w:outline w:val="0"/>
-          <w:shadow w:val="0"/>
-          <w:emboss w:val="0"/>
-          <w:imprint w:val="0"/>
-          <w:noProof w:val="0"/>
-          <w:vanish w:val="0"/>
-          <w:color w:val="auto"/>
-          <w:spacing w:val="0"/>
-          <w:w w:val="100"/>
-          <w:kern w:val="0"/>
-          <w:position w:val="0"/>
-          <w:sz w:val="22"/>
-          <w:szCs w:val="22"/>
-          <w:highlight w:val="none"/>
-          <w:u w:val="none" w:color="auto"/>
-          <w:bdr w:val="none" w:sz="0" w:space="0" w:color="auto"/>
-          <w:shd w:val="clear" w:color="auto" w:fill="auto"/>
-          <w:vertAlign w:val="baseline"/>
-          <w:rtl w:val="0"/>
-          <w:cs w:val="0"/>
-          <w:lang w:val="id-ID" w:eastAsia="en-US" w:bidi="ar-SA"/>
-        </w:rPr>
-        <w:t>Rasanya intens namun seimbang, menciptakan pengalaman yang nyaman dan menenangkan.</w:t>
+          <w:rFonts w:ascii="Aptos" w:eastAsia="Aptos" w:hAnsi="Aptos" w:cs="Times New Roman"/>
+          <w:lang w:val="id-ID"/>
+        </w:rPr>
+        <w:t>: Aroma hangat, pedas, serta rasa yang dalam dan menyegarkan dari chai kami menjadikannya minuman yang sempurna untuk memulai hari Anda atau bersantai di malam hari. Rasanya intens namun seimbang, menciptakan pengalaman yang nyaman dan menenangkan.</w:t>
       </w:r>
     </w:p>
     <w:p>
@@ -740,151 +140,25 @@
           <w:ilvl w:val="0"/>
           <w:numId w:val="1"/>
         </w:numPr>
-        <w:bidi w:val="0"/>
-      </w:pPr>
-      <w:r>
-        <w:rPr>
-          <w:rStyle w:val="DefaultParagraphFont"/>
+        <w:rPr>
+          <w:lang w:val="id-ID"/>
+        </w:rPr>
+      </w:pPr>
+      <w:r>
+        <w:rPr>
           <w:rFonts w:ascii="Aptos" w:eastAsia="Aptos" w:hAnsi="Aptos" w:cs="Times New Roman"/>
           <w:b/>
           <w:bCs/>
-          <w:i w:val="0"/>
-          <w:iCs w:val="0"/>
-          <w:caps w:val="0"/>
-          <w:smallCaps w:val="0"/>
-          <w:strike w:val="0"/>
-          <w:dstrike w:val="0"/>
-          <w:outline w:val="0"/>
-          <w:shadow w:val="0"/>
-          <w:emboss w:val="0"/>
-          <w:imprint w:val="0"/>
-          <w:noProof w:val="0"/>
-          <w:vanish w:val="0"/>
-          <w:color w:val="auto"/>
-          <w:spacing w:val="0"/>
-          <w:w w:val="100"/>
-          <w:kern w:val="0"/>
-          <w:position w:val="0"/>
-          <w:sz w:val="22"/>
-          <w:szCs w:val="22"/>
-          <w:highlight w:val="none"/>
-          <w:u w:val="none" w:color="auto"/>
-          <w:bdr w:val="none" w:sz="0" w:space="0" w:color="auto"/>
-          <w:shd w:val="clear" w:color="auto" w:fill="auto"/>
-          <w:vertAlign w:val="baseline"/>
-          <w:rtl w:val="0"/>
-          <w:cs w:val="0"/>
-          <w:lang w:val="id-ID" w:eastAsia="en-US" w:bidi="ar-SA"/>
+          <w:lang w:val="id-ID"/>
         </w:rPr>
         <w:t>Opsi Penyeduhan Serbaguna</w:t>
       </w:r>
       <w:r>
         <w:rPr>
-          <w:rStyle w:val="DefaultParagraphFont"/>
-          <w:rFonts w:ascii="Aptos" w:eastAsia="Aptos" w:hAnsi="Aptos" w:cs="Times New Roman"/>
-          <w:b w:val="0"/>
-          <w:bCs w:val="0"/>
-          <w:i w:val="0"/>
-          <w:iCs w:val="0"/>
-          <w:caps w:val="0"/>
-          <w:smallCaps w:val="0"/>
-          <w:strike w:val="0"/>
-          <w:dstrike w:val="0"/>
-          <w:outline w:val="0"/>
-          <w:shadow w:val="0"/>
-          <w:emboss w:val="0"/>
-          <w:imprint w:val="0"/>
-          <w:noProof w:val="0"/>
-          <w:vanish w:val="0"/>
-          <w:color w:val="auto"/>
-          <w:spacing w:val="0"/>
-          <w:w w:val="100"/>
-          <w:kern w:val="0"/>
-          <w:position w:val="0"/>
-          <w:sz w:val="22"/>
-          <w:szCs w:val="22"/>
-          <w:highlight w:val="none"/>
-          <w:u w:val="none" w:color="auto"/>
-          <w:bdr w:val="none" w:sz="0" w:space="0" w:color="auto"/>
-          <w:shd w:val="clear" w:color="auto" w:fill="auto"/>
-          <w:vertAlign w:val="baseline"/>
-          <w:rtl w:val="0"/>
-          <w:cs w:val="0"/>
-          <w:lang w:val="id-ID" w:eastAsia="en-US" w:bidi="ar-SA"/>
-        </w:rPr>
-        <w:t>: Apakah Anda menyukai chai sebagai teh panas yang mengepul, sebagai es teh yang menyegarkan, atau sebagai latte krim, campuran kami cukup serbaguna untuk memenuhi preferensi apa pun.</w:t>
-      </w:r>
-      <w:r>
-        <w:rPr>
-          <w:rStyle w:val="DefaultParagraphFont"/>
-          <w:rFonts w:ascii="Aptos" w:eastAsia="Aptos" w:hAnsi="Aptos" w:cs="Times New Roman"/>
-          <w:b w:val="0"/>
-          <w:bCs w:val="0"/>
-          <w:i w:val="0"/>
-          <w:iCs w:val="0"/>
-          <w:caps w:val="0"/>
-          <w:smallCaps w:val="0"/>
-          <w:strike w:val="0"/>
-          <w:dstrike w:val="0"/>
-          <w:outline w:val="0"/>
-          <w:shadow w:val="0"/>
-          <w:emboss w:val="0"/>
-          <w:imprint w:val="0"/>
-          <w:noProof w:val="0"/>
-          <w:vanish w:val="0"/>
-          <w:color w:val="auto"/>
-          <w:spacing w:val="0"/>
-          <w:w w:val="100"/>
-          <w:kern w:val="0"/>
-          <w:position w:val="0"/>
-          <w:sz w:val="22"/>
-          <w:szCs w:val="22"/>
-          <w:highlight w:val="none"/>
-          <w:u w:val="none" w:color="auto"/>
-          <w:bdr w:val="none" w:sz="0" w:space="0" w:color="auto"/>
-          <w:shd w:val="clear" w:color="auto" w:fill="auto"/>
-          <w:vertAlign w:val="baseline"/>
-          <w:rtl w:val="0"/>
-          <w:cs w:val="0"/>
-          <w:lang w:val="id-ID" w:eastAsia="en-US" w:bidi="ar-SA"/>
-        </w:rPr>
-        <w:t xml:space="preserve"> </w:t>
-      </w:r>
-      <w:r>
-        <w:rPr>
-          <w:rStyle w:val="DefaultParagraphFont"/>
-          <w:rFonts w:ascii="Aptos" w:eastAsia="Aptos" w:hAnsi="Aptos" w:cs="Times New Roman"/>
-          <w:b w:val="0"/>
-          <w:bCs w:val="0"/>
-          <w:i w:val="0"/>
-          <w:iCs w:val="0"/>
-          <w:caps w:val="0"/>
-          <w:smallCaps w:val="0"/>
-          <w:strike w:val="0"/>
-          <w:dstrike w:val="0"/>
-          <w:outline w:val="0"/>
-          <w:shadow w:val="0"/>
-          <w:emboss w:val="0"/>
-          <w:imprint w:val="0"/>
-          <w:noProof w:val="0"/>
-          <w:vanish w:val="0"/>
-          <w:color w:val="auto"/>
-          <w:spacing w:val="0"/>
-          <w:w w:val="100"/>
-          <w:kern w:val="0"/>
-          <w:position w:val="0"/>
-          <w:sz w:val="22"/>
-          <w:szCs w:val="22"/>
-          <w:highlight w:val="none"/>
-          <w:u w:val="none" w:color="auto"/>
-          <w:bdr w:val="none" w:sz="0" w:space="0" w:color="auto"/>
-          <w:shd w:val="clear" w:color="auto" w:fill="auto"/>
-          <w:vertAlign w:val="baseline"/>
-          <w:rtl w:val="0"/>
-          <w:cs w:val="0"/>
-          <w:lang w:val="id-ID" w:eastAsia="en-US" w:bidi="ar-SA"/>
-        </w:rPr>
-        <w:t>Instruksi penyeduhan yang mudah disertakan untuk membantu Anda menikmati chai sesuai dengan keinginan Anda.</w:t>
+          <w:rFonts w:ascii="Aptos" w:eastAsia="Aptos" w:hAnsi="Aptos" w:cs="Times New Roman"/>
+          <w:lang w:val="id-ID"/>
+        </w:rPr>
+        <w:t>: Apakah Anda menyukai chai sebagai teh panas yang mengepul, sebagai es teh yang menyegarkan, atau sebagai latte krim, campuran kami cukup serbaguna untuk memenuhi preferensi apa pun. Instruksi penyeduhan yang mudah disertakan untuk membantu Anda menikmati chai sesuai dengan keinginan Anda.</w:t>
       </w:r>
     </w:p>
     <w:p>
@@ -893,77 +167,23 @@
           <w:ilvl w:val="0"/>
           <w:numId w:val="1"/>
         </w:numPr>
-        <w:bidi w:val="0"/>
-      </w:pPr>
-      <w:r>
-        <w:rPr>
-          <w:rStyle w:val="DefaultParagraphFont"/>
+        <w:rPr>
+          <w:lang w:val="id-ID"/>
+        </w:rPr>
+      </w:pPr>
+      <w:r>
+        <w:rPr>
           <w:rFonts w:ascii="Aptos" w:eastAsia="Aptos" w:hAnsi="Aptos" w:cs="Times New Roman"/>
           <w:b/>
           <w:bCs/>
-          <w:i w:val="0"/>
-          <w:iCs w:val="0"/>
-          <w:caps w:val="0"/>
-          <w:smallCaps w:val="0"/>
-          <w:strike w:val="0"/>
-          <w:dstrike w:val="0"/>
-          <w:outline w:val="0"/>
-          <w:shadow w:val="0"/>
-          <w:emboss w:val="0"/>
-          <w:imprint w:val="0"/>
-          <w:noProof w:val="0"/>
-          <w:vanish w:val="0"/>
-          <w:color w:val="auto"/>
-          <w:spacing w:val="0"/>
-          <w:w w:val="100"/>
-          <w:kern w:val="0"/>
-          <w:position w:val="0"/>
-          <w:sz w:val="22"/>
-          <w:szCs w:val="22"/>
-          <w:highlight w:val="none"/>
-          <w:u w:val="none" w:color="auto"/>
-          <w:bdr w:val="none" w:sz="0" w:space="0" w:color="auto"/>
-          <w:shd w:val="clear" w:color="auto" w:fill="auto"/>
-          <w:vertAlign w:val="baseline"/>
-          <w:rtl w:val="0"/>
-          <w:cs w:val="0"/>
-          <w:lang w:val="id-ID" w:eastAsia="en-US" w:bidi="ar-SA"/>
+          <w:lang w:val="id-ID"/>
         </w:rPr>
         <w:t>Sumber Berkelanjutan</w:t>
       </w:r>
       <w:r>
         <w:rPr>
-          <w:rStyle w:val="DefaultParagraphFont"/>
-          <w:rFonts w:ascii="Aptos" w:eastAsia="Aptos" w:hAnsi="Aptos" w:cs="Times New Roman"/>
-          <w:b w:val="0"/>
-          <w:bCs w:val="0"/>
-          <w:i w:val="0"/>
-          <w:iCs w:val="0"/>
-          <w:caps w:val="0"/>
-          <w:smallCaps w:val="0"/>
-          <w:strike w:val="0"/>
-          <w:dstrike w:val="0"/>
-          <w:outline w:val="0"/>
-          <w:shadow w:val="0"/>
-          <w:emboss w:val="0"/>
-          <w:imprint w:val="0"/>
-          <w:noProof w:val="0"/>
-          <w:vanish w:val="0"/>
-          <w:color w:val="auto"/>
-          <w:spacing w:val="0"/>
-          <w:w w:val="100"/>
-          <w:kern w:val="0"/>
-          <w:position w:val="0"/>
-          <w:sz w:val="22"/>
-          <w:szCs w:val="22"/>
-          <w:highlight w:val="none"/>
-          <w:u w:val="none" w:color="auto"/>
-          <w:bdr w:val="none" w:sz="0" w:space="0" w:color="auto"/>
-          <w:shd w:val="clear" w:color="auto" w:fill="auto"/>
-          <w:vertAlign w:val="baseline"/>
-          <w:rtl w:val="0"/>
-          <w:cs w:val="0"/>
-          <w:lang w:val="id-ID" w:eastAsia="en-US" w:bidi="ar-SA"/>
+          <w:rFonts w:ascii="Aptos" w:eastAsia="Aptos" w:hAnsi="Aptos" w:cs="Times New Roman"/>
+          <w:lang w:val="id-ID"/>
         </w:rPr>
         <w:t>: Berkomitmen pada keberlanjutan, kami mendapatkan bahan-bahan dari pertanian skala kecil yang mempraktikkan pertanian organik, sehingga kami tidak hanya memastikan kualitas terbaik tetapi juga kesejahteraan planet kita.</w:t>
       </w:r>
@@ -974,77 +194,23 @@
           <w:ilvl w:val="0"/>
           <w:numId w:val="1"/>
         </w:numPr>
-        <w:bidi w:val="0"/>
-      </w:pPr>
-      <w:r>
-        <w:rPr>
-          <w:rStyle w:val="DefaultParagraphFont"/>
+        <w:rPr>
+          <w:lang w:val="id-ID"/>
+        </w:rPr>
+      </w:pPr>
+      <w:r>
+        <w:rPr>
           <w:rFonts w:ascii="Aptos" w:eastAsia="Aptos" w:hAnsi="Aptos" w:cs="Times New Roman"/>
           <w:b/>
           <w:bCs/>
-          <w:i w:val="0"/>
-          <w:iCs w:val="0"/>
-          <w:caps w:val="0"/>
-          <w:smallCaps w:val="0"/>
-          <w:strike w:val="0"/>
-          <w:dstrike w:val="0"/>
-          <w:outline w:val="0"/>
-          <w:shadow w:val="0"/>
-          <w:emboss w:val="0"/>
-          <w:imprint w:val="0"/>
-          <w:noProof w:val="0"/>
-          <w:vanish w:val="0"/>
-          <w:color w:val="auto"/>
-          <w:spacing w:val="0"/>
-          <w:w w:val="100"/>
-          <w:kern w:val="0"/>
-          <w:position w:val="0"/>
-          <w:sz w:val="22"/>
-          <w:szCs w:val="22"/>
-          <w:highlight w:val="none"/>
-          <w:u w:val="none" w:color="auto"/>
-          <w:bdr w:val="none" w:sz="0" w:space="0" w:color="auto"/>
-          <w:shd w:val="clear" w:color="auto" w:fill="auto"/>
-          <w:vertAlign w:val="baseline"/>
-          <w:rtl w:val="0"/>
-          <w:cs w:val="0"/>
-          <w:lang w:val="id-ID" w:eastAsia="en-US" w:bidi="ar-SA"/>
+          <w:lang w:val="id-ID"/>
         </w:rPr>
         <w:t>Kemasan Elegan</w:t>
       </w:r>
       <w:r>
         <w:rPr>
-          <w:rStyle w:val="DefaultParagraphFont"/>
-          <w:rFonts w:ascii="Aptos" w:eastAsia="Aptos" w:hAnsi="Aptos" w:cs="Times New Roman"/>
-          <w:b w:val="0"/>
-          <w:bCs w:val="0"/>
-          <w:i w:val="0"/>
-          <w:iCs w:val="0"/>
-          <w:caps w:val="0"/>
-          <w:smallCaps w:val="0"/>
-          <w:strike w:val="0"/>
-          <w:dstrike w:val="0"/>
-          <w:outline w:val="0"/>
-          <w:shadow w:val="0"/>
-          <w:emboss w:val="0"/>
-          <w:imprint w:val="0"/>
-          <w:noProof w:val="0"/>
-          <w:vanish w:val="0"/>
-          <w:color w:val="auto"/>
-          <w:spacing w:val="0"/>
-          <w:w w:val="100"/>
-          <w:kern w:val="0"/>
-          <w:position w:val="0"/>
-          <w:sz w:val="22"/>
-          <w:szCs w:val="22"/>
-          <w:highlight w:val="none"/>
-          <w:u w:val="none" w:color="auto"/>
-          <w:bdr w:val="none" w:sz="0" w:space="0" w:color="auto"/>
-          <w:shd w:val="clear" w:color="auto" w:fill="auto"/>
-          <w:vertAlign w:val="baseline"/>
-          <w:rtl w:val="0"/>
-          <w:cs w:val="0"/>
-          <w:lang w:val="id-ID" w:eastAsia="en-US" w:bidi="ar-SA"/>
+          <w:rFonts w:ascii="Aptos" w:eastAsia="Aptos" w:hAnsi="Aptos" w:cs="Times New Roman"/>
+          <w:lang w:val="id-ID"/>
         </w:rPr>
         <w:t>: Mystic Spice Chai Tea hadir dalam kemasan yang dirancang dengan indah dan ramah lingkungan, menjadikannya hadiah yang ideal untuk pecinta teh atau suguhan yang mewah untuk diri Anda sendiri.</w:t>
       </w:r>
@@ -1055,272 +221,71 @@
           <w:ilvl w:val="0"/>
           <w:numId w:val="1"/>
         </w:numPr>
-        <w:bidi w:val="0"/>
-      </w:pPr>
-      <w:r>
-        <w:rPr>
-          <w:rStyle w:val="DefaultParagraphFont"/>
+        <w:rPr>
+          <w:lang w:val="id-ID"/>
+        </w:rPr>
+      </w:pPr>
+      <w:r>
+        <w:rPr>
           <w:rFonts w:ascii="Aptos" w:eastAsia="Aptos" w:hAnsi="Aptos" w:cs="Times New Roman"/>
           <w:b/>
           <w:bCs/>
-          <w:i w:val="0"/>
-          <w:iCs w:val="0"/>
-          <w:caps w:val="0"/>
-          <w:smallCaps w:val="0"/>
-          <w:strike w:val="0"/>
-          <w:dstrike w:val="0"/>
-          <w:outline w:val="0"/>
-          <w:shadow w:val="0"/>
-          <w:emboss w:val="0"/>
-          <w:imprint w:val="0"/>
-          <w:noProof w:val="0"/>
-          <w:vanish w:val="0"/>
-          <w:color w:val="auto"/>
-          <w:spacing w:val="0"/>
-          <w:w w:val="100"/>
-          <w:kern w:val="0"/>
-          <w:position w:val="0"/>
-          <w:sz w:val="22"/>
-          <w:szCs w:val="22"/>
-          <w:highlight w:val="none"/>
-          <w:u w:val="none" w:color="auto"/>
-          <w:bdr w:val="none" w:sz="0" w:space="0" w:color="auto"/>
-          <w:shd w:val="clear" w:color="auto" w:fill="auto"/>
-          <w:vertAlign w:val="baseline"/>
-          <w:rtl w:val="0"/>
-          <w:cs w:val="0"/>
-          <w:lang w:val="id-ID" w:eastAsia="en-US" w:bidi="ar-SA"/>
+          <w:lang w:val="id-ID"/>
         </w:rPr>
         <w:t>Jaminan Kepuasan Pelanggan</w:t>
       </w:r>
       <w:r>
         <w:rPr>
-          <w:rStyle w:val="DefaultParagraphFont"/>
-          <w:rFonts w:ascii="Aptos" w:eastAsia="Aptos" w:hAnsi="Aptos" w:cs="Times New Roman"/>
-          <w:b w:val="0"/>
-          <w:bCs w:val="0"/>
-          <w:i w:val="0"/>
-          <w:iCs w:val="0"/>
-          <w:caps w:val="0"/>
-          <w:smallCaps w:val="0"/>
-          <w:strike w:val="0"/>
-          <w:dstrike w:val="0"/>
-          <w:outline w:val="0"/>
-          <w:shadow w:val="0"/>
-          <w:emboss w:val="0"/>
-          <w:imprint w:val="0"/>
-          <w:noProof w:val="0"/>
-          <w:vanish w:val="0"/>
-          <w:color w:val="auto"/>
-          <w:spacing w:val="0"/>
-          <w:w w:val="100"/>
-          <w:kern w:val="0"/>
-          <w:position w:val="0"/>
-          <w:sz w:val="22"/>
-          <w:szCs w:val="22"/>
-          <w:highlight w:val="none"/>
-          <w:u w:val="none" w:color="auto"/>
-          <w:bdr w:val="none" w:sz="0" w:space="0" w:color="auto"/>
-          <w:shd w:val="clear" w:color="auto" w:fill="auto"/>
-          <w:vertAlign w:val="baseline"/>
-          <w:rtl w:val="0"/>
-          <w:cs w:val="0"/>
-          <w:lang w:val="id-ID" w:eastAsia="en-US" w:bidi="ar-SA"/>
-        </w:rPr>
-        <w:t>: Kami mendukung produk kami dan menawarkan jaminan kepuasan.</w:t>
-      </w:r>
-      <w:r>
-        <w:rPr>
-          <w:rStyle w:val="DefaultParagraphFont"/>
-          <w:rFonts w:ascii="Aptos" w:eastAsia="Aptos" w:hAnsi="Aptos" w:cs="Times New Roman"/>
-          <w:b w:val="0"/>
-          <w:bCs w:val="0"/>
-          <w:i w:val="0"/>
-          <w:iCs w:val="0"/>
-          <w:caps w:val="0"/>
-          <w:smallCaps w:val="0"/>
-          <w:strike w:val="0"/>
-          <w:dstrike w:val="0"/>
-          <w:outline w:val="0"/>
-          <w:shadow w:val="0"/>
-          <w:emboss w:val="0"/>
-          <w:imprint w:val="0"/>
-          <w:noProof w:val="0"/>
-          <w:vanish w:val="0"/>
-          <w:color w:val="auto"/>
-          <w:spacing w:val="0"/>
-          <w:w w:val="100"/>
-          <w:kern w:val="0"/>
-          <w:position w:val="0"/>
-          <w:sz w:val="22"/>
-          <w:szCs w:val="22"/>
-          <w:highlight w:val="none"/>
-          <w:u w:val="none" w:color="auto"/>
-          <w:bdr w:val="none" w:sz="0" w:space="0" w:color="auto"/>
-          <w:shd w:val="clear" w:color="auto" w:fill="auto"/>
-          <w:vertAlign w:val="baseline"/>
-          <w:rtl w:val="0"/>
-          <w:cs w:val="0"/>
-          <w:lang w:val="id-ID" w:eastAsia="en-US" w:bidi="ar-SA"/>
-        </w:rPr>
-        <w:t xml:space="preserve"> </w:t>
-      </w:r>
-      <w:r>
-        <w:rPr>
-          <w:rStyle w:val="DefaultParagraphFont"/>
-          <w:rFonts w:ascii="Aptos" w:eastAsia="Aptos" w:hAnsi="Aptos" w:cs="Times New Roman"/>
-          <w:b w:val="0"/>
-          <w:bCs w:val="0"/>
-          <w:i w:val="0"/>
-          <w:iCs w:val="0"/>
-          <w:caps w:val="0"/>
-          <w:smallCaps w:val="0"/>
-          <w:strike w:val="0"/>
-          <w:dstrike w:val="0"/>
-          <w:outline w:val="0"/>
-          <w:shadow w:val="0"/>
-          <w:emboss w:val="0"/>
-          <w:imprint w:val="0"/>
-          <w:noProof w:val="0"/>
-          <w:vanish w:val="0"/>
-          <w:color w:val="auto"/>
-          <w:spacing w:val="0"/>
-          <w:w w:val="100"/>
-          <w:kern w:val="0"/>
-          <w:position w:val="0"/>
-          <w:sz w:val="22"/>
-          <w:szCs w:val="22"/>
-          <w:highlight w:val="none"/>
-          <w:u w:val="none" w:color="auto"/>
-          <w:bdr w:val="none" w:sz="0" w:space="0" w:color="auto"/>
-          <w:shd w:val="clear" w:color="auto" w:fill="auto"/>
-          <w:vertAlign w:val="baseline"/>
-          <w:rtl w:val="0"/>
-          <w:cs w:val="0"/>
-          <w:lang w:val="id-ID" w:eastAsia="en-US" w:bidi="ar-SA"/>
-        </w:rPr>
-        <w:t>Jika Mystic Spice Chai Tea tidak memenuhi harapan Anda, kami berkomitmen untuk memperbaikinya.</w:t>
+          <w:rFonts w:ascii="Aptos" w:eastAsia="Aptos" w:hAnsi="Aptos" w:cs="Times New Roman"/>
+          <w:lang w:val="id-ID"/>
+        </w:rPr>
+        <w:t>: Kami mendukung produk kami dan menawarkan jaminan kepuasan. Jika Mystic Spice Chai Tea tidak memenuhi harapan Anda, kami berkomitmen untuk memperbaikinya.</w:t>
       </w:r>
     </w:p>
     <w:p>
       <w:pPr>
-        <w:bidi w:val="0"/>
-      </w:pPr>
-      <w:r>
-        <w:rPr>
-          <w:rStyle w:val="DefaultParagraphFont"/>
+        <w:rPr>
+          <w:lang w:val="id-ID"/>
+        </w:rPr>
+      </w:pPr>
+      <w:r>
+        <w:rPr>
           <w:rFonts w:ascii="Aptos" w:eastAsia="Aptos" w:hAnsi="Aptos" w:cs="Times New Roman"/>
           <w:b/>
           <w:bCs/>
-          <w:i w:val="0"/>
-          <w:iCs w:val="0"/>
-          <w:caps w:val="0"/>
-          <w:smallCaps w:val="0"/>
-          <w:strike w:val="0"/>
-          <w:dstrike w:val="0"/>
-          <w:outline w:val="0"/>
-          <w:shadow w:val="0"/>
-          <w:emboss w:val="0"/>
-          <w:imprint w:val="0"/>
-          <w:noProof w:val="0"/>
-          <w:vanish w:val="0"/>
-          <w:color w:val="auto"/>
-          <w:spacing w:val="0"/>
-          <w:w w:val="100"/>
-          <w:kern w:val="0"/>
-          <w:position w:val="0"/>
-          <w:sz w:val="22"/>
-          <w:szCs w:val="22"/>
-          <w:highlight w:val="none"/>
-          <w:u w:val="none" w:color="auto"/>
-          <w:bdr w:val="none" w:sz="0" w:space="0" w:color="auto"/>
-          <w:shd w:val="clear" w:color="auto" w:fill="auto"/>
-          <w:vertAlign w:val="baseline"/>
-          <w:rtl w:val="0"/>
-          <w:cs w:val="0"/>
-          <w:lang w:val="id-ID" w:eastAsia="en-US" w:bidi="ar-SA"/>
+          <w:lang w:val="id-ID"/>
         </w:rPr>
         <w:t>Cocok Untuk</w:t>
       </w:r>
       <w:r>
         <w:rPr>
-          <w:rStyle w:val="DefaultParagraphFont"/>
-          <w:rFonts w:ascii="Aptos" w:eastAsia="Aptos" w:hAnsi="Aptos" w:cs="Times New Roman"/>
-          <w:b w:val="0"/>
-          <w:bCs w:val="0"/>
-          <w:i w:val="0"/>
-          <w:iCs w:val="0"/>
-          <w:caps w:val="0"/>
-          <w:smallCaps w:val="0"/>
-          <w:strike w:val="0"/>
-          <w:dstrike w:val="0"/>
-          <w:outline w:val="0"/>
-          <w:shadow w:val="0"/>
-          <w:emboss w:val="0"/>
-          <w:imprint w:val="0"/>
-          <w:noProof w:val="0"/>
-          <w:vanish w:val="0"/>
-          <w:color w:val="auto"/>
-          <w:spacing w:val="0"/>
-          <w:w w:val="100"/>
-          <w:kern w:val="0"/>
-          <w:position w:val="0"/>
-          <w:sz w:val="22"/>
-          <w:szCs w:val="22"/>
-          <w:highlight w:val="none"/>
-          <w:u w:val="none" w:color="auto"/>
-          <w:bdr w:val="none" w:sz="0" w:space="0" w:color="auto"/>
-          <w:shd w:val="clear" w:color="auto" w:fill="auto"/>
-          <w:vertAlign w:val="baseline"/>
-          <w:rtl w:val="0"/>
-          <w:cs w:val="0"/>
-          <w:lang w:val="id-ID" w:eastAsia="en-US" w:bidi="ar-SA"/>
+          <w:rFonts w:ascii="Aptos" w:eastAsia="Aptos" w:hAnsi="Aptos" w:cs="Times New Roman"/>
+          <w:lang w:val="id-ID"/>
         </w:rPr>
         <w:t>: Penggemar teh, individu yang peduli kesehatan, pecinta minuman hangat, pedas, dan siapa pun yang ingin menjelajahi kekayaan cita rasa chai tradisional India.</w:t>
       </w:r>
     </w:p>
     <w:p>
       <w:pPr>
-        <w:bidi w:val="0"/>
-      </w:pPr>
-      <w:r>
-        <w:rPr>
-          <w:rStyle w:val="DefaultParagraphFont"/>
-          <w:rFonts w:ascii="Aptos" w:eastAsia="Aptos" w:hAnsi="Aptos" w:cs="Times New Roman"/>
-          <w:b w:val="0"/>
-          <w:bCs w:val="0"/>
-          <w:i w:val="0"/>
-          <w:iCs w:val="0"/>
-          <w:caps w:val="0"/>
-          <w:smallCaps w:val="0"/>
-          <w:strike w:val="0"/>
-          <w:dstrike w:val="0"/>
-          <w:outline w:val="0"/>
-          <w:shadow w:val="0"/>
-          <w:emboss w:val="0"/>
-          <w:imprint w:val="0"/>
-          <w:noProof w:val="0"/>
-          <w:vanish w:val="0"/>
-          <w:color w:val="auto"/>
-          <w:spacing w:val="0"/>
-          <w:w w:val="100"/>
-          <w:kern w:val="0"/>
-          <w:position w:val="0"/>
-          <w:sz w:val="22"/>
-          <w:szCs w:val="22"/>
-          <w:highlight w:val="none"/>
-          <w:u w:val="none" w:color="auto"/>
-          <w:bdr w:val="none" w:sz="0" w:space="0" w:color="auto"/>
-          <w:shd w:val="clear" w:color="auto" w:fill="auto"/>
-          <w:vertAlign w:val="baseline"/>
-          <w:rtl w:val="0"/>
-          <w:cs w:val="0"/>
-          <w:lang w:val="id-ID" w:eastAsia="en-US" w:bidi="ar-SA"/>
+        <w:rPr>
+          <w:lang w:val="id-ID"/>
+        </w:rPr>
+      </w:pPr>
+      <w:r>
+        <w:rPr>
+          <w:rFonts w:ascii="Aptos" w:eastAsia="Aptos" w:hAnsi="Aptos" w:cs="Times New Roman"/>
+          <w:lang w:val="id-ID"/>
         </w:rPr>
         <w:t>Nikmati cita rasa otentik India dengan Mystic Spice Premium Chai Tea - yang setiap cangkirnya merupakan cerita tentang rasa dan warisan.</w:t>
       </w:r>
     </w:p>
-    <w:p/>
+    <w:p>
+      <w:pPr>
+        <w:rPr>
+          <w:lang w:val="id-ID"/>
+        </w:rPr>
+      </w:pPr>
+    </w:p>
     <w:sectPr>
       <w:pgSz w:w="12240" w:h="15840"/>
       <w:pgMar w:top="1440" w:right="1440" w:bottom="1440" w:left="1440" w:header="720" w:footer="720" w:gutter="0"/>
@@ -1332,8 +297,8 @@
 </file>
 
 <file path=word/numbering.xml><?xml version="1.0" encoding="utf-8"?>
-<w:numbering xmlns:wpc="http://schemas.microsoft.com/office/word/2010/wordprocessingCanvas" xmlns:cx="http://schemas.microsoft.com/office/drawing/2014/chartex" xmlns:cx1="http://schemas.microsoft.com/office/drawing/2015/9/8/chartex" xmlns:cx2="http://schemas.microsoft.com/office/drawing/2015/10/21/chartex" xmlns:cx3="http://schemas.microsoft.com/office/drawing/2016/5/9/chartex" xmlns:cx4="http://schemas.microsoft.com/office/drawing/2016/5/10/chartex" xmlns:cx5="http://schemas.microsoft.com/office/drawing/2016/5/11/chartex" xmlns:mc="http://schemas.openxmlformats.org/markup-compatibility/2006" xmlns:o="urn:schemas-microsoft-com:office:office" xmlns:r="http://schemas.openxmlformats.org/officeDocument/2006/relationships" xmlns:m="http://schemas.openxmlformats.org/officeDocument/2006/math" xmlns:v="urn:schemas-microsoft-com:vml" xmlns:wp14="http://schemas.microsoft.com/office/word/2010/wordprocessingDrawing" xmlns:wp="http://schemas.openxmlformats.org/drawingml/2006/wordprocessingDrawing" xmlns:w10="urn:schemas-microsoft-com:office:word" xmlns:w="http://schemas.openxmlformats.org/wordprocessingml/2006/main" xmlns:w14="http://schemas.microsoft.com/office/word/2010/wordml" xmlns:w15="http://schemas.microsoft.com/office/word/2012/wordml" xmlns:wne="http://schemas.microsoft.com/office/word/2006/wordml" xmlns:w16cid="http://schemas.microsoft.com/office/word/2016/wordml/cid" xmlns:w16se="http://schemas.microsoft.com/office/word/2015/wordml/symex" xmlns:wpg="http://schemas.microsoft.com/office/word/2010/wordprocessingGroup" xmlns:wpi="http://schemas.microsoft.com/office/word/2010/wordprocessingInk" xmlns:wps="http://schemas.microsoft.com/office/word/2010/wordprocessingShape" mc:Ignorable="w14 w15 wp14 w16se w16cid">
-  <w:abstractNum w:abstractNumId="0">
+<w:numbering xmlns:wpc="http://schemas.microsoft.com/office/word/2010/wordprocessingCanvas" xmlns:cx="http://schemas.microsoft.com/office/drawing/2014/chartex" xmlns:cx1="http://schemas.microsoft.com/office/drawing/2015/9/8/chartex" xmlns:cx2="http://schemas.microsoft.com/office/drawing/2015/10/21/chartex" xmlns:cx3="http://schemas.microsoft.com/office/drawing/2016/5/9/chartex" xmlns:cx4="http://schemas.microsoft.com/office/drawing/2016/5/10/chartex" xmlns:cx5="http://schemas.microsoft.com/office/drawing/2016/5/11/chartex" xmlns:cx6="http://schemas.microsoft.com/office/drawing/2016/5/12/chartex" xmlns:cx7="http://schemas.microsoft.com/office/drawing/2016/5/13/chartex" xmlns:cx8="http://schemas.microsoft.com/office/drawing/2016/5/14/chartex" xmlns:mc="http://schemas.openxmlformats.org/markup-compatibility/2006" xmlns:aink="http://schemas.microsoft.com/office/drawing/2016/ink" xmlns:am3d="http://schemas.microsoft.com/office/drawing/2017/model3d" xmlns:o="urn:schemas-microsoft-com:office:office" xmlns:oel="http://schemas.microsoft.com/office/2019/extlst" xmlns:r="http://schemas.openxmlformats.org/officeDocument/2006/relationships" xmlns:m="http://schemas.openxmlformats.org/officeDocument/2006/math" xmlns:v="urn:schemas-microsoft-com:vml" xmlns:wp14="http://schemas.microsoft.com/office/word/2010/wordprocessingDrawing" xmlns:wp="http://schemas.openxmlformats.org/drawingml/2006/wordprocessingDrawing" xmlns:w10="urn:schemas-microsoft-com:office:word" xmlns:w="http://schemas.openxmlformats.org/wordprocessingml/2006/main" xmlns:w14="http://schemas.microsoft.com/office/word/2010/wordml" xmlns:w15="http://schemas.microsoft.com/office/word/2012/wordml" xmlns:w16cex="http://schemas.microsoft.com/office/word/2018/wordml/cex" xmlns:w16cid="http://schemas.microsoft.com/office/word/2016/wordml/cid" xmlns:w16="http://schemas.microsoft.com/office/word/2018/wordml" xmlns:w16du="http://schemas.microsoft.com/office/word/2023/wordml/word16du" xmlns:w16sdtdh="http://schemas.microsoft.com/office/word/2020/wordml/sdtdatahash" xmlns:w16sdtfl="http://schemas.microsoft.com/office/word/2024/wordml/sdtformatlock" xmlns:w16se="http://schemas.microsoft.com/office/word/2015/wordml/symex" xmlns:wpg="http://schemas.microsoft.com/office/word/2010/wordprocessingGroup" xmlns:wpi="http://schemas.microsoft.com/office/word/2010/wordprocessingInk" xmlns:wne="http://schemas.microsoft.com/office/word/2006/wordml" xmlns:wps="http://schemas.microsoft.com/office/word/2010/wordprocessingShape" mc:Ignorable="w14 w15 w16se w16cid w16 w16cex w16sdtdh w16sdtfl w16du wp14">
+  <w:abstractNum w:abstractNumId="0" w15:restartNumberingAfterBreak="0">
     <w:nsid w:val="77873D07"/>
     <w:multiLevelType w:val="multilevel"/>
     <w:tmpl w:val="0B668448"/>
@@ -1453,7 +418,7 @@
 </file>
 
 <file path=word/styles.xml><?xml version="1.0" encoding="utf-8"?>
-<w:styles xmlns:mc="http://schemas.openxmlformats.org/markup-compatibility/2006" xmlns:r="http://schemas.openxmlformats.org/officeDocument/2006/relationships" xmlns:w="http://schemas.openxmlformats.org/wordprocessingml/2006/main" xmlns:w14="http://schemas.microsoft.com/office/word/2010/wordml" xmlns:w15="http://schemas.microsoft.com/office/word/2012/wordml" xmlns:w16cid="http://schemas.microsoft.com/office/word/2016/wordml/cid" xmlns:w16se="http://schemas.microsoft.com/office/word/2015/wordml/symex" mc:Ignorable="w14 w15 w16se w16cid">
+<w:styles xmlns:mc="http://schemas.openxmlformats.org/markup-compatibility/2006" xmlns:r="http://schemas.openxmlformats.org/officeDocument/2006/relationships" xmlns:w="http://schemas.openxmlformats.org/wordprocessingml/2006/main" xmlns:w14="http://schemas.microsoft.com/office/word/2010/wordml" xmlns:w15="http://schemas.microsoft.com/office/word/2012/wordml" xmlns:w16cex="http://schemas.microsoft.com/office/word/2018/wordml/cex" xmlns:w16cid="http://schemas.microsoft.com/office/word/2016/wordml/cid" xmlns:w16="http://schemas.microsoft.com/office/word/2018/wordml" xmlns:w16du="http://schemas.microsoft.com/office/word/2023/wordml/word16du" xmlns:w16sdtdh="http://schemas.microsoft.com/office/word/2020/wordml/sdtdatahash" xmlns:w16sdtfl="http://schemas.microsoft.com/office/word/2024/wordml/sdtformatlock" xmlns:w16se="http://schemas.microsoft.com/office/word/2015/wordml/symex" mc:Ignorable="w14 w15 w16se w16cid w16 w16cex w16sdtdh w16sdtfl w16du">
   <w:docDefaults>
     <w:rPrDefault>
       <w:rPr>
@@ -1841,11 +806,11 @@
     <w:lsdException w:name="List Table 5 Dark Accent 6" w:uiPriority="50"/>
     <w:lsdException w:name="List Table 6 Colorful Accent 6" w:uiPriority="51"/>
     <w:lsdException w:name="List Table 7 Colorful Accent 6" w:uiPriority="52"/>
-    <w:lsdException w:name="Smart Link" w:semiHidden="1" w:unhideWhenUsed="1"/>
     <w:lsdException w:name="Mention" w:semiHidden="1" w:unhideWhenUsed="1"/>
     <w:lsdException w:name="Smart Hyperlink" w:semiHidden="1" w:unhideWhenUsed="1"/>
     <w:lsdException w:name="Hashtag" w:semiHidden="1" w:unhideWhenUsed="1"/>
     <w:lsdException w:name="Unresolved Mention" w:semiHidden="1" w:unhideWhenUsed="1"/>
+    <w:lsdException w:name="Smart Link" w:semiHidden="1" w:unhideWhenUsed="1"/>
   </w:latentStyles>
   <w:style w:type="paragraph" w:default="1" w:styleId="Normal">
     <w:name w:val="Normal"/>
